--- a/WordToPdfLab/templates/Offer.docx
+++ b/WordToPdfLab/templates/Offer.docx
@@ -106,14 +106,7 @@
           <w:rFonts w:ascii="標楷體" w:eastAsia="標楷體" w:hAnsi="標楷體"/>
           <w:szCs w:val="26"/>
         </w:rPr>
-        <w:t>$$Job$$]</w:t>
-      </w:r>
-      <w:r>
-        <w:rPr>
-          <w:rFonts w:ascii="標楷體" w:eastAsia="標楷體" w:hAnsi="標楷體"/>
-          <w:szCs w:val="26"/>
-        </w:rPr>
-        <w:t xml:space="preserve"> </w:t>
+        <w:t xml:space="preserve">$$Job$$] </w:t>
       </w:r>
       <w:r>
         <w:rPr>
@@ -168,13 +161,8 @@
         </w:rPr>
         <w:t>$$]</w:t>
       </w:r>
-      <w:r>
-        <w:rPr>
-          <w:rFonts w:ascii="標楷體" w:eastAsia="標楷體" w:hAnsi="標楷體"/>
-          <w:szCs w:val="26"/>
-        </w:rPr>
-        <w:t xml:space="preserve"> </w:t>
-      </w:r>
+      <w:bookmarkStart w:id="0" w:name="_GoBack"/>
+      <w:bookmarkEnd w:id="0"/>
       <w:r>
         <w:rPr>
           <w:rFonts w:ascii="標楷體" w:eastAsia="標楷體" w:hAnsi="標楷體" w:hint="eastAsia"/>
@@ -194,21 +182,7 @@
           <w:rFonts w:ascii="標楷體" w:eastAsia="標楷體" w:hAnsi="標楷體" w:hint="eastAsia"/>
           <w:szCs w:val="26"/>
         </w:rPr>
-        <w:t>$$]</w:t>
-      </w:r>
-      <w:r>
-        <w:rPr>
-          <w:rFonts w:ascii="標楷體" w:eastAsia="標楷體" w:hAnsi="標楷體"/>
-          <w:szCs w:val="26"/>
-        </w:rPr>
-        <w:t xml:space="preserve"> </w:t>
-      </w:r>
-      <w:r>
-        <w:rPr>
-          <w:rFonts w:ascii="標楷體" w:eastAsia="標楷體" w:hAnsi="標楷體" w:hint="eastAsia"/>
-          <w:szCs w:val="26"/>
-        </w:rPr>
-        <w:t>月[$$</w:t>
+        <w:t>$$]月[$$</w:t>
       </w:r>
       <w:r>
         <w:rPr>
@@ -254,21 +228,7 @@
           <w:rFonts w:ascii="標楷體" w:eastAsia="標楷體" w:hAnsi="標楷體" w:hint="eastAsia"/>
           <w:szCs w:val="26"/>
         </w:rPr>
-        <w:t>$$]</w:t>
-      </w:r>
-      <w:r>
-        <w:rPr>
-          <w:rFonts w:ascii="標楷體" w:eastAsia="標楷體" w:hAnsi="標楷體"/>
-          <w:szCs w:val="26"/>
-        </w:rPr>
-        <w:t xml:space="preserve"> </w:t>
-      </w:r>
-      <w:r>
-        <w:rPr>
-          <w:rFonts w:ascii="標楷體" w:eastAsia="標楷體" w:hAnsi="標楷體" w:hint="eastAsia"/>
-          <w:szCs w:val="26"/>
-        </w:rPr>
-        <w:t>年[$$</w:t>
+        <w:t>$$]年[$$</w:t>
       </w:r>
       <w:r>
         <w:rPr>
@@ -379,11 +339,9 @@
         <w:spacing w:line="360" w:lineRule="auto"/>
         <w:ind w:leftChars="200" w:left="480"/>
         <w:rPr>
-          <w:rFonts w:ascii="標楷體" w:eastAsia="標楷體" w:hAnsi="標楷體" w:hint="eastAsia"/>
+          <w:rFonts w:ascii="標楷體" w:eastAsia="標楷體" w:hAnsi="標楷體"/>
         </w:rPr>
       </w:pPr>
-      <w:bookmarkStart w:id="0" w:name="_GoBack"/>
-      <w:bookmarkEnd w:id="0"/>
       <w:r>
         <w:rPr>
           <w:rFonts w:ascii="標楷體" w:eastAsia="標楷體" w:hAnsi="標楷體" w:hint="eastAsia"/>
